--- a/Q3/816016584Q3.docx
+++ b/Q3/816016584Q3.docx
@@ -129,6 +129,8 @@
       <w:r>
         <w:t xml:space="preserve"> </w:t>
       </w:r>
+    </w:p>
+    <w:p>
       <w:r>
         <w:t xml:space="preserve">Every time the main server </w:t>
       </w:r>
@@ -166,7 +168,12 @@
         <w:t xml:space="preserve"> and a random salt</w:t>
       </w:r>
       <w:r>
-        <w:t>, on the hashed database collection. A firewall</w:t>
+        <w:t xml:space="preserve">, on the hashed database collection. </w:t>
+      </w:r>
+    </w:p>
+    <w:p>
+      <w:r>
+        <w:t>A firewall</w:t>
       </w:r>
       <w:r>
         <w:t xml:space="preserve"> (firewall A)</w:t>
@@ -181,7 +188,11 @@
         <w:t xml:space="preserve"> that will update the Hashed data</w:t>
       </w:r>
       <w:r>
-        <w:t>. The DMZ webserver will intersect all communication to and from the internal network</w:t>
+        <w:t xml:space="preserve">. The DMZ webserver will intersect </w:t>
+      </w:r>
+      <w:r>
+        <w:lastRenderedPageBreak/>
+        <w:t>all communication to and from the internal network</w:t>
       </w:r>
       <w:r>
         <w:t xml:space="preserve">, as well as </w:t>
@@ -208,15 +219,13 @@
         <w:t>tra layer of secu</w:t>
       </w:r>
       <w:r>
-        <w:t xml:space="preserve">rity to the local </w:t>
-      </w:r>
-      <w:r>
-        <w:lastRenderedPageBreak/>
-        <w:t>network</w:t>
+        <w:t>rity to the local network</w:t>
       </w:r>
       <w:r>
         <w:t xml:space="preserve">. </w:t>
       </w:r>
+    </w:p>
+    <w:p>
       <w:r>
         <w:t>To</w:t>
       </w:r>
@@ -233,7 +242,13 @@
         <w:t xml:space="preserve"> on the same physical location</w:t>
       </w:r>
       <w:r>
-        <w:t>, which can have limited access only by authorized users. Since the data sent from the main server</w:t>
+        <w:t xml:space="preserve">, which can have limited access only </w:t>
+      </w:r>
+      <w:r>
+        <w:t>to</w:t>
+      </w:r>
+      <w:r>
+        <w:t xml:space="preserve"> authorized users. Since the data sent from the main server</w:t>
       </w:r>
       <w:r>
         <w:t xml:space="preserve"> to the </w:t>
@@ -259,11 +274,22 @@
       <w:r>
         <w:t xml:space="preserve">not be useful if an attack occurs. </w:t>
       </w:r>
-      <w:r>
-        <w:t xml:space="preserve">The DMZ server will be responsible for communicating the clients. </w:t>
-      </w:r>
-      <w:r>
-        <w:t>The DMZ server will authenticate the user</w:t>
+    </w:p>
+    <w:p>
+      <w:r>
+        <w:t xml:space="preserve">The DMZ server will be responsible for </w:t>
+      </w:r>
+      <w:r>
+        <w:t>communicating with</w:t>
+      </w:r>
+      <w:r>
+        <w:t xml:space="preserve"> the clients. </w:t>
+      </w:r>
+      <w:r>
+        <w:t>It</w:t>
+      </w:r>
+      <w:r>
+        <w:t xml:space="preserve"> will authenticate the user</w:t>
       </w:r>
       <w:r>
         <w:t xml:space="preserve"> </w:t>
@@ -287,7 +313,12 @@
         <w:t xml:space="preserve"> indicating the amount of records contained in the client database. This can be used to </w:t>
       </w:r>
       <w:r>
-        <w:t xml:space="preserve">determine if it is necessary to update the client side. If there are new records to send, </w:t>
+        <w:t xml:space="preserve">determine if it is necessary to update the client side. </w:t>
+      </w:r>
+    </w:p>
+    <w:p>
+      <w:r>
+        <w:t xml:space="preserve">If there are new records to send, </w:t>
       </w:r>
       <w:r>
         <w:t>the</w:t>
@@ -359,7 +390,12 @@
         <w:t>number</w:t>
       </w:r>
       <w:r>
-        <w:t xml:space="preserve"> of requests comes into the network. Th</w:t>
+        <w:t xml:space="preserve"> of requests comes into the network. </w:t>
+      </w:r>
+    </w:p>
+    <w:p>
+      <w:r>
+        <w:t>Th</w:t>
       </w:r>
       <w:r>
         <w:t>e</w:t>
@@ -386,7 +422,185 @@
         <w:t xml:space="preserve"> </w:t>
       </w:r>
       <w:r>
-        <w:t>That can aid in monitoring unusual activity.</w:t>
+        <w:t xml:space="preserve">That can aid in monitoring unusual </w:t>
+      </w:r>
+      <w:r>
+        <w:t>network activity</w:t>
+      </w:r>
+      <w:r>
+        <w:t>.</w:t>
+      </w:r>
+      <w:r>
+        <w:t xml:space="preserve"> </w:t>
+      </w:r>
+      <w:r>
+        <w:t xml:space="preserve">Firewall B will </w:t>
+      </w:r>
+      <w:r>
+        <w:t>restrict traffic to the web server via a specific port (The only port visible to the external network).</w:t>
+      </w:r>
+    </w:p>
+    <w:p>
+      <w:r>
+        <w:t xml:space="preserve">A VPN can be used with IPSEC tunneling to communicate with clients. </w:t>
+      </w:r>
+      <w:r>
+        <w:t>An encrypted</w:t>
+      </w:r>
+      <w:r>
+        <w:t xml:space="preserve"> VPN </w:t>
+      </w:r>
+      <w:r>
+        <w:t xml:space="preserve">connection will </w:t>
+      </w:r>
+      <w:r>
+        <w:t xml:space="preserve">provide a layer of security that can prevent eavesdropping on external network. IPSEC Tunneling can provide an extra layer of protection </w:t>
+      </w:r>
+      <w:r>
+        <w:t xml:space="preserve">to packets, and if there was an attempt at breaking data, the tunnel can be </w:t>
+      </w:r>
+      <w:r>
+        <w:t xml:space="preserve">destroyed and built on a different path. The choice of IPSEC over SSL is </w:t>
+      </w:r>
+      <w:r>
+        <w:t xml:space="preserve">due to the authentication </w:t>
+      </w:r>
+      <w:r>
+        <w:t>options</w:t>
+      </w:r>
+      <w:r>
+        <w:t xml:space="preserve"> IPSEC provides which </w:t>
+      </w:r>
+      <w:r>
+        <w:t>must</w:t>
+      </w:r>
+      <w:r>
+        <w:t xml:space="preserve"> </w:t>
+      </w:r>
+      <w:r>
+        <w:t xml:space="preserve">be </w:t>
+      </w:r>
+      <w:r>
+        <w:t xml:space="preserve">achieved using third party </w:t>
+      </w:r>
+      <w:r>
+        <w:t>systems</w:t>
+      </w:r>
+      <w:r>
+        <w:t xml:space="preserve"> for SSL.</w:t>
+      </w:r>
+    </w:p>
+    <w:p>
+      <w:r>
+        <w:t xml:space="preserve">Even if an eavesdropping was successful, </w:t>
+      </w:r>
+      <w:r>
+        <w:t xml:space="preserve">data within is </w:t>
+      </w:r>
+      <w:r>
+        <w:t>hash codes</w:t>
+      </w:r>
+      <w:r>
+        <w:t xml:space="preserve"> with HMAC appended,</w:t>
+      </w:r>
+      <w:r>
+        <w:t xml:space="preserve"> and contain no recognizable </w:t>
+      </w:r>
+      <w:r>
+        <w:t>information</w:t>
+      </w:r>
+      <w:r>
+        <w:t>.</w:t>
+      </w:r>
+    </w:p>
+    <w:p>
+      <w:r>
+        <w:t xml:space="preserve">The client side will provide the same layer of </w:t>
+      </w:r>
+      <w:r>
+        <w:t xml:space="preserve">protection from the DMZ server, where the internal network is </w:t>
+      </w:r>
+      <w:r>
+        <w:t>hidden,</w:t>
+      </w:r>
+      <w:r>
+        <w:t xml:space="preserve"> and </w:t>
+      </w:r>
+      <w:r>
+        <w:t>all requests are passed through the DMZ webserver.</w:t>
+      </w:r>
+      <w:r>
+        <w:t xml:space="preserve"> Firewall D can have a rule where </w:t>
+      </w:r>
+      <w:r>
+        <w:t xml:space="preserve">any specific connections regarding the host responsible for analyzing </w:t>
+      </w:r>
+      <w:r>
+        <w:t>our data, must pass through a certain port that is not used by any other clients in the server.</w:t>
+      </w:r>
+    </w:p>
+    <w:p>
+      <w:r>
+        <w:t>Firewall C will have similar implementations as firewall B</w:t>
+      </w:r>
+    </w:p>
+    <w:p>
+      <w:r>
+        <w:t>A database on the cl</w:t>
+      </w:r>
+      <w:r>
+        <w:t xml:space="preserve">ient’s </w:t>
+      </w:r>
+      <w:r>
+        <w:t xml:space="preserve">computer can be </w:t>
+      </w:r>
+      <w:r>
+        <w:t>used</w:t>
+      </w:r>
+      <w:r>
+        <w:t xml:space="preserve"> to store the hash</w:t>
+      </w:r>
+      <w:r>
+        <w:t xml:space="preserve"> codes </w:t>
+      </w:r>
+      <w:r>
+        <w:t>after checking the integrity of the data and if it was sent by the right authority using the HMAC</w:t>
+      </w:r>
+      <w:r>
+        <w:t>.</w:t>
+      </w:r>
+      <w:r>
+        <w:t xml:space="preserve"> This can improve performance issues </w:t>
+      </w:r>
+      <w:r>
+        <w:t>even if there wasn’t a network connection available.</w:t>
+      </w:r>
+      <w:r>
+        <w:t xml:space="preserve"> When a user types in </w:t>
+      </w:r>
+      <w:r>
+        <w:t xml:space="preserve">information </w:t>
+      </w:r>
+      <w:r>
+        <w:t xml:space="preserve">of </w:t>
+      </w:r>
+      <w:r>
+        <w:t xml:space="preserve">a </w:t>
+      </w:r>
+      <w:r>
+        <w:t>person, the</w:t>
+      </w:r>
+      <w:r>
+        <w:t xml:space="preserve"> </w:t>
+      </w:r>
+      <w:r>
+        <w:t xml:space="preserve">software can generate a SHA256 </w:t>
+      </w:r>
+      <w:r>
+        <w:t xml:space="preserve">hash based on the DOB/name </w:t>
+      </w:r>
+      <w:r>
+        <w:t xml:space="preserve">and compare; if the codes matches, a positive identification can be shown indicating that the person is a sex offender. </w:t>
       </w:r>
     </w:p>
     <w:p/>
@@ -524,6 +738,7 @@
     <w:lsdException w:name="HTML Sample" w:semiHidden="1" w:unhideWhenUsed="1"/>
     <w:lsdException w:name="HTML Typewriter" w:semiHidden="1" w:unhideWhenUsed="1"/>
     <w:lsdException w:name="HTML Variable" w:semiHidden="1" w:unhideWhenUsed="1"/>
+    <w:lsdException w:name="Normal Table" w:semiHidden="1" w:unhideWhenUsed="1"/>
     <w:lsdException w:name="annotation subject" w:semiHidden="1" w:unhideWhenUsed="1"/>
     <w:lsdException w:name="No List" w:semiHidden="1" w:unhideWhenUsed="1"/>
     <w:lsdException w:name="Outline List 1" w:semiHidden="1" w:unhideWhenUsed="1"/>
@@ -570,8 +785,10 @@
     <w:lsdException w:name="Table Subtle 2" w:semiHidden="1" w:unhideWhenUsed="1"/>
     <w:lsdException w:name="Table Web 1" w:semiHidden="1" w:unhideWhenUsed="1"/>
     <w:lsdException w:name="Table Web 2" w:semiHidden="1" w:unhideWhenUsed="1"/>
+    <w:lsdException w:name="Table Web 3" w:semiHidden="1" w:unhideWhenUsed="1"/>
     <w:lsdException w:name="Balloon Text" w:semiHidden="1" w:unhideWhenUsed="1"/>
     <w:lsdException w:name="Table Grid" w:uiPriority="39"/>
+    <w:lsdException w:name="Table Theme" w:semiHidden="1" w:unhideWhenUsed="1"/>
     <w:lsdException w:name="Placeholder Text" w:semiHidden="1"/>
     <w:lsdException w:name="No Spacing" w:uiPriority="1" w:qFormat="1"/>
     <w:lsdException w:name="Light Shading" w:uiPriority="60"/>

--- a/Q3/816016584Q3.docx
+++ b/Q3/816016584Q3.docx
@@ -33,7 +33,7 @@
                     </pic:cNvPicPr>
                   </pic:nvPicPr>
                   <pic:blipFill>
-                    <a:blip r:embed="rId4">
+                    <a:blip r:embed="rId5">
                       <a:extLst>
                         <a:ext uri="{28A0092B-C50C-407E-A947-70E740481C1C}">
                           <a14:useLocalDpi xmlns:a14="http://schemas.microsoft.com/office/drawing/2010/main" val="0"/>
@@ -188,11 +188,7 @@
         <w:t xml:space="preserve"> that will update the Hashed data</w:t>
       </w:r>
       <w:r>
-        <w:t xml:space="preserve">. The DMZ webserver will intersect </w:t>
-      </w:r>
-      <w:r>
-        <w:lastRenderedPageBreak/>
-        <w:t>all communication to and from the internal network</w:t>
+        <w:t>. The DMZ webserver will intersect all communication to and from the internal network</w:t>
       </w:r>
       <w:r>
         <w:t xml:space="preserve">, as well as </w:t>
@@ -292,6 +288,12 @@
         <w:t xml:space="preserve"> will authenticate the user</w:t>
       </w:r>
       <w:r>
+        <w:t xml:space="preserve"> suing IPSEC</w:t>
+      </w:r>
+      <w:r>
+        <w:t>,</w:t>
+      </w:r>
+      <w:r>
         <w:t xml:space="preserve"> </w:t>
       </w:r>
       <w:r>
@@ -301,7 +303,7 @@
         <w:t xml:space="preserve">A symmetric key </w:t>
       </w:r>
       <w:r>
-        <w:t xml:space="preserve">and exchange it with the client by using the Diffie Hellman key exchange. After this interaction, the </w:t>
+        <w:t xml:space="preserve">by using the Diffie Hellman key exchange. After this interaction, the </w:t>
       </w:r>
       <w:r>
         <w:t>client can then send a number</w:t>
@@ -613,6 +615,10 @@
     </w:sectPr>
   </w:body>
 </w:document>
+</file>
+
+<file path=word/numbering.xml><?xml version="1.0" encoding="utf-8"?>
+<w:numbering xmlns:wpc="http://schemas.microsoft.com/office/word/2010/wordprocessingCanvas" xmlns:cx="http://schemas.microsoft.com/office/drawing/2014/chartex" xmlns:cx1="http://schemas.microsoft.com/office/drawing/2015/9/8/chartex" xmlns:cx2="http://schemas.microsoft.com/office/drawing/2015/10/21/chartex" xmlns:cx3="http://schemas.microsoft.com/office/drawing/2016/5/9/chartex" xmlns:cx4="http://schemas.microsoft.com/office/drawing/2016/5/10/chartex" xmlns:cx5="http://schemas.microsoft.com/office/drawing/2016/5/11/chartex" xmlns:cx6="http://schemas.microsoft.com/office/drawing/2016/5/12/chartex" xmlns:cx7="http://schemas.microsoft.com/office/drawing/2016/5/13/chartex" xmlns:cx8="http://schemas.microsoft.com/office/drawing/2016/5/14/chartex" xmlns:mc="http://schemas.openxmlformats.org/markup-compatibility/2006" xmlns:aink="http://schemas.microsoft.com/office/drawing/2016/ink" xmlns:am3d="http://schemas.microsoft.com/office/drawing/2017/model3d" xmlns:o="urn:schemas-microsoft-com:office:office" xmlns:r="http://schemas.openxmlformats.org/officeDocument/2006/relationships" xmlns:m="http://schemas.openxmlformats.org/officeDocument/2006/math" xmlns:v="urn:schemas-microsoft-com:vml" xmlns:wp14="http://schemas.microsoft.com/office/word/2010/wordprocessingDrawing" xmlns:wp="http://schemas.openxmlformats.org/drawingml/2006/wordprocessingDrawing" xmlns:w10="urn:schemas-microsoft-com:office:word" xmlns:w="http://schemas.openxmlformats.org/wordprocessingml/2006/main" xmlns:w14="http://schemas.microsoft.com/office/word/2010/wordml" xmlns:w15="http://schemas.microsoft.com/office/word/2012/wordml" xmlns:w16cex="http://schemas.microsoft.com/office/word/2018/wordml/cex" xmlns:w16cid="http://schemas.microsoft.com/office/word/2016/wordml/cid" xmlns:w16="http://schemas.microsoft.com/office/word/2018/wordml" xmlns:w16se="http://schemas.microsoft.com/office/word/2015/wordml/symex" xmlns:wpg="http://schemas.microsoft.com/office/word/2010/wordprocessingGroup" xmlns:wpi="http://schemas.microsoft.com/office/word/2010/wordprocessingInk" xmlns:wne="http://schemas.microsoft.com/office/word/2006/wordml" xmlns:wps="http://schemas.microsoft.com/office/word/2010/wordprocessingShape" mc:Ignorable="w14 w15 w16se w16cid w16 w16cex wp14"/>
 </file>
 
 <file path=word/styles.xml><?xml version="1.0" encoding="utf-8"?>

--- a/Q3/816016584Q3.docx
+++ b/Q3/816016584Q3.docx
@@ -33,7 +33,7 @@
                     </pic:cNvPicPr>
                   </pic:nvPicPr>
                   <pic:blipFill>
-                    <a:blip r:embed="rId5">
+                    <a:blip r:embed="rId4">
                       <a:extLst>
                         <a:ext uri="{28A0092B-C50C-407E-A947-70E740481C1C}">
                           <a14:useLocalDpi xmlns:a14="http://schemas.microsoft.com/office/drawing/2010/main" val="0"/>
@@ -85,6 +85,9 @@
         <w:t>right</w:t>
       </w:r>
       <w:r>
+        <w:t xml:space="preserve"> side</w:t>
+      </w:r>
+      <w:r>
         <w:t>):</w:t>
       </w:r>
     </w:p>
@@ -159,13 +162,22 @@
         <w:t>concatenated String of offender’s DOB and name</w:t>
       </w:r>
       <w:r>
+        <w:t xml:space="preserve"> +salt</w:t>
+      </w:r>
+      <w:r>
         <w:t xml:space="preserve">; and store that </w:t>
       </w:r>
       <w:r>
         <w:t>hash, along with an auto generated id</w:t>
       </w:r>
       <w:r>
-        <w:t xml:space="preserve"> and a random salt</w:t>
+        <w:t xml:space="preserve"> and </w:t>
+      </w:r>
+      <w:r>
+        <w:t>the</w:t>
+      </w:r>
+      <w:r>
+        <w:t xml:space="preserve"> random salt</w:t>
       </w:r>
       <w:r>
         <w:t xml:space="preserve">, on the hashed database collection. </w:t>
@@ -182,13 +194,20 @@
         <w:t xml:space="preserve"> rule can be implemented to only allow com</w:t>
       </w:r>
       <w:r>
-        <w:t>munication between the main server and the hashed database collection.</w:t>
-      </w:r>
-      <w:r>
-        <w:t xml:space="preserve"> that will update the Hashed data</w:t>
-      </w:r>
-      <w:r>
-        <w:t>. The DMZ webserver will intersect all communication to and from the internal network</w:t>
+        <w:t>munication between the main server and the hashed database collection</w:t>
+      </w:r>
+      <w:r>
+        <w:t xml:space="preserve"> </w:t>
+      </w:r>
+      <w:r>
+        <w:t>that will update the Hashed data</w:t>
+      </w:r>
+      <w:r>
+        <w:t xml:space="preserve">. The DMZ webserver will intersect </w:t>
+      </w:r>
+      <w:r>
+        <w:lastRenderedPageBreak/>
+        <w:t>all communication to and from the internal network</w:t>
       </w:r>
       <w:r>
         <w:t xml:space="preserve">, as well as </w:t>
@@ -288,22 +307,59 @@
         <w:t xml:space="preserve"> will authenticate the user</w:t>
       </w:r>
       <w:r>
-        <w:t xml:space="preserve"> suing IPSEC</w:t>
-      </w:r>
-      <w:r>
         <w:t>,</w:t>
       </w:r>
       <w:r>
+        <w:t xml:space="preserve"> u</w:t>
+      </w:r>
+      <w:r>
+        <w:t>s</w:t>
+      </w:r>
+      <w:r>
+        <w:t xml:space="preserve">ing </w:t>
+      </w:r>
+      <w:r>
+        <w:t>IPSEC</w:t>
+      </w:r>
+      <w:r>
+        <w:t>,</w:t>
+      </w:r>
+      <w:r>
+        <w:t xml:space="preserve"> and</w:t>
+      </w:r>
+      <w:r>
+        <w:t xml:space="preserve"> generate </w:t>
+      </w:r>
+      <w:r>
+        <w:t xml:space="preserve">A symmetric key </w:t>
+      </w:r>
+      <w:r>
+        <w:t xml:space="preserve">by using the </w:t>
+      </w:r>
+      <w:proofErr w:type="spellStart"/>
+      <w:r>
+        <w:t>Diffie</w:t>
+      </w:r>
+      <w:proofErr w:type="spellEnd"/>
+      <w:r>
+        <w:t xml:space="preserve"> Hellman key exchange</w:t>
+      </w:r>
+      <w:r>
+        <w:t xml:space="preserve"> (provided by </w:t>
+      </w:r>
+      <w:proofErr w:type="spellStart"/>
+      <w:r>
+        <w:t>ipsec</w:t>
+      </w:r>
+      <w:proofErr w:type="spellEnd"/>
+      <w:r>
         <w:t xml:space="preserve"> </w:t>
       </w:r>
       <w:r>
-        <w:t xml:space="preserve">and generate </w:t>
-      </w:r>
-      <w:r>
-        <w:t xml:space="preserve">A symmetric key </w:t>
-      </w:r>
-      <w:r>
-        <w:t xml:space="preserve">by using the Diffie Hellman key exchange. After this interaction, the </w:t>
+        <w:t>protocol)</w:t>
+      </w:r>
+      <w:r>
+        <w:t xml:space="preserve">. After this interaction, the </w:t>
       </w:r>
       <w:r>
         <w:t>client can then send a number</w:t>
@@ -350,7 +406,13 @@
         <w:t xml:space="preserve"> </w:t>
       </w:r>
       <w:r>
-        <w:t xml:space="preserve">Then the hash values, along with their respective HMAC, can be sent to the client. </w:t>
+        <w:t>Then the hash values, along with their respective HMAC</w:t>
+      </w:r>
+      <w:r>
+        <w:t xml:space="preserve"> and salt</w:t>
+      </w:r>
+      <w:r>
+        <w:t xml:space="preserve">, can be sent to the client. </w:t>
       </w:r>
       <w:r>
         <w:t xml:space="preserve">The HMAC will ensure </w:t>
@@ -444,19 +506,52 @@
     </w:p>
     <w:p>
       <w:r>
-        <w:t xml:space="preserve">A VPN can be used with IPSEC tunneling to communicate with clients. </w:t>
-      </w:r>
-      <w:r>
-        <w:t>An encrypted</w:t>
-      </w:r>
-      <w:r>
-        <w:t xml:space="preserve"> VPN </w:t>
-      </w:r>
-      <w:r>
-        <w:t xml:space="preserve">connection will </w:t>
-      </w:r>
-      <w:r>
-        <w:t xml:space="preserve">provide a layer of security that can prevent eavesdropping on external network. IPSEC Tunneling can provide an extra layer of protection </w:t>
+        <w:t>A VPN</w:t>
+      </w:r>
+      <w:r>
+        <w:t>, more specifically</w:t>
+      </w:r>
+      <w:r>
+        <w:t xml:space="preserve"> </w:t>
+      </w:r>
+      <w:r>
+        <w:t>IPSEC tunneling</w:t>
+      </w:r>
+      <w:r>
+        <w:t xml:space="preserve"> with ESP</w:t>
+      </w:r>
+      <w:r>
+        <w:t xml:space="preserve">, can be </w:t>
+      </w:r>
+      <w:r>
+        <w:t>used</w:t>
+      </w:r>
+      <w:r>
+        <w:t xml:space="preserve"> to communicate with clients. </w:t>
+      </w:r>
+      <w:r>
+        <w:t>This</w:t>
+      </w:r>
+      <w:r>
+        <w:t xml:space="preserve"> will </w:t>
+      </w:r>
+      <w:r>
+        <w:t xml:space="preserve">provide a layer of security that </w:t>
+      </w:r>
+      <w:r>
+        <w:t xml:space="preserve">provides </w:t>
+      </w:r>
+      <w:r>
+        <w:t>confidentiality</w:t>
+      </w:r>
+      <w:r>
+        <w:t xml:space="preserve">, data integrity and </w:t>
+      </w:r>
+      <w:r>
+        <w:t>anti-replay features</w:t>
+      </w:r>
+      <w:r>
+        <w:t xml:space="preserve">. Tunneling can provide an extra layer of protection </w:t>
       </w:r>
       <w:r>
         <w:t xml:space="preserve">to packets, and if there was an attempt at breaking data, the tunnel can be </w:t>
@@ -490,6 +585,44 @@
       </w:r>
       <w:r>
         <w:t xml:space="preserve"> for SSL.</w:t>
+      </w:r>
+      <w:r>
+        <w:t xml:space="preserve"> </w:t>
+      </w:r>
+      <w:r>
+        <w:t>Along with user authentication. IPSEC</w:t>
+      </w:r>
+      <w:r>
+        <w:t xml:space="preserve"> protocol</w:t>
+      </w:r>
+      <w:r>
+        <w:t xml:space="preserve"> </w:t>
+      </w:r>
+      <w:r>
+        <w:t>also provide</w:t>
+      </w:r>
+      <w:r>
+        <w:t>s</w:t>
+      </w:r>
+      <w:r>
+        <w:t xml:space="preserve"> a </w:t>
+      </w:r>
+      <w:proofErr w:type="spellStart"/>
+      <w:r>
+        <w:t>Diffie</w:t>
+      </w:r>
+      <w:proofErr w:type="spellEnd"/>
+      <w:r>
+        <w:t xml:space="preserve"> Hellman key group</w:t>
+      </w:r>
+      <w:r>
+        <w:t xml:space="preserve"> to </w:t>
+      </w:r>
+      <w:r>
+        <w:t>be used</w:t>
+      </w:r>
+      <w:r>
+        <w:t xml:space="preserve"> in the encryption process.</w:t>
       </w:r>
     </w:p>
     <w:p>
@@ -538,8 +671,36 @@
         <w:t xml:space="preserve">any specific connections regarding the host responsible for analyzing </w:t>
       </w:r>
       <w:r>
-        <w:t>our data, must pass through a certain port that is not used by any other clients in the server.</w:t>
-      </w:r>
+        <w:t xml:space="preserve">our data, must pass through a certain </w:t>
+      </w:r>
+      <w:proofErr w:type="spellStart"/>
+      <w:r>
+        <w:t>ip</w:t>
+      </w:r>
+      <w:proofErr w:type="spellEnd"/>
+      <w:r>
+        <w:t>, that</w:t>
+      </w:r>
+      <w:r>
+        <w:t xml:space="preserve"> is used by </w:t>
+      </w:r>
+      <w:r>
+        <w:t>one</w:t>
+      </w:r>
+      <w:r>
+        <w:t xml:space="preserve"> </w:t>
+      </w:r>
+      <w:r>
+        <w:t xml:space="preserve">client in the network responsible for analyzing </w:t>
+      </w:r>
+      <w:proofErr w:type="gramStart"/>
+      <w:r>
+        <w:t>data.</w:t>
+      </w:r>
+      <w:r>
+        <w:t>.</w:t>
+      </w:r>
+      <w:proofErr w:type="gramEnd"/>
     </w:p>
     <w:p>
       <w:r>
@@ -548,6 +709,7 @@
     </w:p>
     <w:p>
       <w:r>
+        <w:lastRenderedPageBreak/>
         <w:t>A database on the cl</w:t>
       </w:r>
       <w:r>
@@ -566,16 +728,31 @@
         <w:t xml:space="preserve"> codes </w:t>
       </w:r>
       <w:r>
-        <w:t>after checking the integrity of the data and if it was sent by the right authority using the HMAC</w:t>
+        <w:t xml:space="preserve">after checking the integrity of the data and if it was sent by the right authority </w:t>
+      </w:r>
+      <w:r>
+        <w:t xml:space="preserve">(checked </w:t>
+      </w:r>
+      <w:r>
+        <w:t>using the HMAC</w:t>
+      </w:r>
+      <w:r>
+        <w:t>)</w:t>
       </w:r>
       <w:r>
         <w:t>.</w:t>
       </w:r>
       <w:r>
-        <w:t xml:space="preserve"> This can improve performance issues </w:t>
-      </w:r>
-      <w:r>
-        <w:t>even if there wasn’t a network connection available.</w:t>
+        <w:t xml:space="preserve"> This can improve performance </w:t>
+      </w:r>
+      <w:r>
+        <w:t xml:space="preserve">even if there </w:t>
+      </w:r>
+      <w:r>
+        <w:t>was not</w:t>
+      </w:r>
+      <w:r>
+        <w:t xml:space="preserve"> a network connection available.</w:t>
       </w:r>
       <w:r>
         <w:t xml:space="preserve"> When a user types in </w:t>
@@ -599,7 +776,13 @@
         <w:t xml:space="preserve">software can generate a SHA256 </w:t>
       </w:r>
       <w:r>
-        <w:t xml:space="preserve">hash based on the DOB/name </w:t>
+        <w:t>hash based on the DOB/name</w:t>
+      </w:r>
+      <w:r>
+        <w:t xml:space="preserve"> +salt</w:t>
+      </w:r>
+      <w:r>
+        <w:t xml:space="preserve"> </w:t>
       </w:r>
       <w:r>
         <w:t xml:space="preserve">and compare; if the codes matches, a positive identification can be shown indicating that the person is a sex offender. </w:t>
@@ -615,10 +798,6 @@
     </w:sectPr>
   </w:body>
 </w:document>
-</file>
-
-<file path=word/numbering.xml><?xml version="1.0" encoding="utf-8"?>
-<w:numbering xmlns:wpc="http://schemas.microsoft.com/office/word/2010/wordprocessingCanvas" xmlns:cx="http://schemas.microsoft.com/office/drawing/2014/chartex" xmlns:cx1="http://schemas.microsoft.com/office/drawing/2015/9/8/chartex" xmlns:cx2="http://schemas.microsoft.com/office/drawing/2015/10/21/chartex" xmlns:cx3="http://schemas.microsoft.com/office/drawing/2016/5/9/chartex" xmlns:cx4="http://schemas.microsoft.com/office/drawing/2016/5/10/chartex" xmlns:cx5="http://schemas.microsoft.com/office/drawing/2016/5/11/chartex" xmlns:cx6="http://schemas.microsoft.com/office/drawing/2016/5/12/chartex" xmlns:cx7="http://schemas.microsoft.com/office/drawing/2016/5/13/chartex" xmlns:cx8="http://schemas.microsoft.com/office/drawing/2016/5/14/chartex" xmlns:mc="http://schemas.openxmlformats.org/markup-compatibility/2006" xmlns:aink="http://schemas.microsoft.com/office/drawing/2016/ink" xmlns:am3d="http://schemas.microsoft.com/office/drawing/2017/model3d" xmlns:o="urn:schemas-microsoft-com:office:office" xmlns:r="http://schemas.openxmlformats.org/officeDocument/2006/relationships" xmlns:m="http://schemas.openxmlformats.org/officeDocument/2006/math" xmlns:v="urn:schemas-microsoft-com:vml" xmlns:wp14="http://schemas.microsoft.com/office/word/2010/wordprocessingDrawing" xmlns:wp="http://schemas.openxmlformats.org/drawingml/2006/wordprocessingDrawing" xmlns:w10="urn:schemas-microsoft-com:office:word" xmlns:w="http://schemas.openxmlformats.org/wordprocessingml/2006/main" xmlns:w14="http://schemas.microsoft.com/office/word/2010/wordml" xmlns:w15="http://schemas.microsoft.com/office/word/2012/wordml" xmlns:w16cex="http://schemas.microsoft.com/office/word/2018/wordml/cex" xmlns:w16cid="http://schemas.microsoft.com/office/word/2016/wordml/cid" xmlns:w16="http://schemas.microsoft.com/office/word/2018/wordml" xmlns:w16se="http://schemas.microsoft.com/office/word/2015/wordml/symex" xmlns:wpg="http://schemas.microsoft.com/office/word/2010/wordprocessingGroup" xmlns:wpi="http://schemas.microsoft.com/office/word/2010/wordprocessingInk" xmlns:wne="http://schemas.microsoft.com/office/word/2006/wordml" xmlns:wps="http://schemas.microsoft.com/office/word/2010/wordprocessingShape" mc:Ignorable="w14 w15 w16se w16cid w16 w16cex wp14"/>
 </file>
 
 <file path=word/styles.xml><?xml version="1.0" encoding="utf-8"?>

--- a/Q3/816016584Q3.docx
+++ b/Q3/816016584Q3.docx
@@ -3,11 +3,20 @@
 <w:document xmlns:wpc="http://schemas.microsoft.com/office/word/2010/wordprocessingCanvas" xmlns:cx="http://schemas.microsoft.com/office/drawing/2014/chartex" xmlns:cx1="http://schemas.microsoft.com/office/drawing/2015/9/8/chartex" xmlns:cx2="http://schemas.microsoft.com/office/drawing/2015/10/21/chartex" xmlns:cx3="http://schemas.microsoft.com/office/drawing/2016/5/9/chartex" xmlns:cx4="http://schemas.microsoft.com/office/drawing/2016/5/10/chartex" xmlns:cx5="http://schemas.microsoft.com/office/drawing/2016/5/11/chartex" xmlns:cx6="http://schemas.microsoft.com/office/drawing/2016/5/12/chartex" xmlns:cx7="http://schemas.microsoft.com/office/drawing/2016/5/13/chartex" xmlns:cx8="http://schemas.microsoft.com/office/drawing/2016/5/14/chartex" xmlns:mc="http://schemas.openxmlformats.org/markup-compatibility/2006" xmlns:aink="http://schemas.microsoft.com/office/drawing/2016/ink" xmlns:am3d="http://schemas.microsoft.com/office/drawing/2017/model3d" xmlns:o="urn:schemas-microsoft-com:office:office" xmlns:r="http://schemas.openxmlformats.org/officeDocument/2006/relationships" xmlns:m="http://schemas.openxmlformats.org/officeDocument/2006/math" xmlns:v="urn:schemas-microsoft-com:vml" xmlns:wp14="http://schemas.microsoft.com/office/word/2010/wordprocessingDrawing" xmlns:wp="http://schemas.openxmlformats.org/drawingml/2006/wordprocessingDrawing" xmlns:w10="urn:schemas-microsoft-com:office:word" xmlns:w="http://schemas.openxmlformats.org/wordprocessingml/2006/main" xmlns:w14="http://schemas.microsoft.com/office/word/2010/wordml" xmlns:w15="http://schemas.microsoft.com/office/word/2012/wordml" xmlns:w16cex="http://schemas.microsoft.com/office/word/2018/wordml/cex" xmlns:w16cid="http://schemas.microsoft.com/office/word/2016/wordml/cid" xmlns:w16="http://schemas.microsoft.com/office/word/2018/wordml" xmlns:w16se="http://schemas.microsoft.com/office/word/2015/wordml/symex" xmlns:wpg="http://schemas.microsoft.com/office/word/2010/wordprocessingGroup" xmlns:wpi="http://schemas.microsoft.com/office/word/2010/wordprocessingInk" xmlns:wne="http://schemas.microsoft.com/office/word/2006/wordml" xmlns:wps="http://schemas.microsoft.com/office/word/2010/wordprocessingShape" mc:Ignorable="w14 w15 w16se w16cid w16 w16cex wp14">
   <w:body>
     <w:p>
+      <w:pPr>
+        <w:jc w:val="center"/>
+      </w:pPr>
       <w:r>
         <w:t xml:space="preserve">The </w:t>
       </w:r>
       <w:r>
-        <w:t>Sex offender’s background check conformation system.</w:t>
+        <w:t>background check conf</w:t>
+      </w:r>
+      <w:r>
+        <w:t>i</w:t>
+      </w:r>
+      <w:r>
+        <w:t>rmation system.</w:t>
       </w:r>
     </w:p>
     <w:p>
@@ -33,7 +42,7 @@
                     </pic:cNvPicPr>
                   </pic:nvPicPr>
                   <pic:blipFill>
-                    <a:blip r:embed="rId4">
+                    <a:blip r:embed="rId7">
                       <a:extLst>
                         <a:ext uri="{28A0092B-C50C-407E-A947-70E740481C1C}">
                           <a14:useLocalDpi xmlns:a14="http://schemas.microsoft.com/office/drawing/2010/main" val="0"/>
@@ -334,25 +343,17 @@
         <w:t xml:space="preserve">A symmetric key </w:t>
       </w:r>
       <w:r>
-        <w:t xml:space="preserve">by using the </w:t>
+        <w:t>by using the Diffie Hellman key exchange</w:t>
+      </w:r>
+      <w:r>
+        <w:t xml:space="preserve"> (provided by </w:t>
       </w:r>
       <w:proofErr w:type="spellStart"/>
       <w:r>
-        <w:t>Diffie</w:t>
+        <w:t>ipsec</w:t>
       </w:r>
       <w:proofErr w:type="spellEnd"/>
       <w:r>
-        <w:t xml:space="preserve"> Hellman key exchange</w:t>
-      </w:r>
-      <w:r>
-        <w:t xml:space="preserve"> (provided by </w:t>
-      </w:r>
-      <w:proofErr w:type="spellStart"/>
-      <w:r>
-        <w:t>ipsec</w:t>
-      </w:r>
-      <w:proofErr w:type="spellEnd"/>
-      <w:r>
         <w:t xml:space="preserve"> </w:t>
       </w:r>
       <w:r>
@@ -605,15 +606,7 @@
         <w:t>s</w:t>
       </w:r>
       <w:r>
-        <w:t xml:space="preserve"> a </w:t>
-      </w:r>
-      <w:proofErr w:type="spellStart"/>
-      <w:r>
-        <w:t>Diffie</w:t>
-      </w:r>
-      <w:proofErr w:type="spellEnd"/>
-      <w:r>
-        <w:t xml:space="preserve"> Hellman key group</w:t>
+        <w:t xml:space="preserve"> a Diffie Hellman key group</w:t>
       </w:r>
       <w:r>
         <w:t xml:space="preserve"> to </w:t>
@@ -673,11 +666,9 @@
       <w:r>
         <w:t xml:space="preserve">our data, must pass through a certain </w:t>
       </w:r>
-      <w:proofErr w:type="spellStart"/>
-      <w:r>
-        <w:t>ip</w:t>
-      </w:r>
-      <w:proofErr w:type="spellEnd"/>
+      <w:r>
+        <w:t>IP</w:t>
+      </w:r>
       <w:r>
         <w:t>, that</w:t>
       </w:r>
@@ -693,18 +684,16 @@
       <w:r>
         <w:t xml:space="preserve">client in the network responsible for analyzing </w:t>
       </w:r>
-      <w:proofErr w:type="gramStart"/>
       <w:r>
         <w:t>data.</w:t>
       </w:r>
+    </w:p>
+    <w:p>
+      <w:r>
+        <w:t>Firewall C will have similar implementations as firewall B</w:t>
+      </w:r>
       <w:r>
         <w:t>.</w:t>
-      </w:r>
-      <w:proofErr w:type="gramEnd"/>
-    </w:p>
-    <w:p>
-      <w:r>
-        <w:t>Firewall C will have similar implementations as firewall B</w:t>
       </w:r>
     </w:p>
     <w:p>
@@ -791,6 +780,7 @@
     <w:p/>
     <w:p/>
     <w:sectPr>
+      <w:headerReference w:type="default" r:id="rId8"/>
       <w:pgSz w:w="12240" w:h="15840"/>
       <w:pgMar w:top="1440" w:right="1440" w:bottom="1440" w:left="1440" w:header="720" w:footer="720" w:gutter="0"/>
       <w:cols w:space="720"/>
@@ -798,6 +788,74 @@
     </w:sectPr>
   </w:body>
 </w:document>
+</file>
+
+<file path=word/endnotes.xml><?xml version="1.0" encoding="utf-8"?>
+<w:endnotes xmlns:wpc="http://schemas.microsoft.com/office/word/2010/wordprocessingCanvas" xmlns:cx="http://schemas.microsoft.com/office/drawing/2014/chartex" xmlns:cx1="http://schemas.microsoft.com/office/drawing/2015/9/8/chartex" xmlns:cx2="http://schemas.microsoft.com/office/drawing/2015/10/21/chartex" xmlns:cx3="http://schemas.microsoft.com/office/drawing/2016/5/9/chartex" xmlns:cx4="http://schemas.microsoft.com/office/drawing/2016/5/10/chartex" xmlns:cx5="http://schemas.microsoft.com/office/drawing/2016/5/11/chartex" xmlns:cx6="http://schemas.microsoft.com/office/drawing/2016/5/12/chartex" xmlns:cx7="http://schemas.microsoft.com/office/drawing/2016/5/13/chartex" xmlns:cx8="http://schemas.microsoft.com/office/drawing/2016/5/14/chartex" xmlns:mc="http://schemas.openxmlformats.org/markup-compatibility/2006" xmlns:aink="http://schemas.microsoft.com/office/drawing/2016/ink" xmlns:am3d="http://schemas.microsoft.com/office/drawing/2017/model3d" xmlns:o="urn:schemas-microsoft-com:office:office" xmlns:r="http://schemas.openxmlformats.org/officeDocument/2006/relationships" xmlns:m="http://schemas.openxmlformats.org/officeDocument/2006/math" xmlns:v="urn:schemas-microsoft-com:vml" xmlns:wp14="http://schemas.microsoft.com/office/word/2010/wordprocessingDrawing" xmlns:wp="http://schemas.openxmlformats.org/drawingml/2006/wordprocessingDrawing" xmlns:w10="urn:schemas-microsoft-com:office:word" xmlns:w="http://schemas.openxmlformats.org/wordprocessingml/2006/main" xmlns:w14="http://schemas.microsoft.com/office/word/2010/wordml" xmlns:w15="http://schemas.microsoft.com/office/word/2012/wordml" xmlns:w16cex="http://schemas.microsoft.com/office/word/2018/wordml/cex" xmlns:w16cid="http://schemas.microsoft.com/office/word/2016/wordml/cid" xmlns:w16="http://schemas.microsoft.com/office/word/2018/wordml" xmlns:w16se="http://schemas.microsoft.com/office/word/2015/wordml/symex" xmlns:wpg="http://schemas.microsoft.com/office/word/2010/wordprocessingGroup" xmlns:wpi="http://schemas.microsoft.com/office/word/2010/wordprocessingInk" xmlns:wne="http://schemas.microsoft.com/office/word/2006/wordml" xmlns:wps="http://schemas.microsoft.com/office/word/2010/wordprocessingShape" mc:Ignorable="w14 w15 w16se w16cid w16 w16cex wp14">
+  <w:endnote w:type="separator" w:id="-1">
+    <w:p>
+      <w:pPr>
+        <w:spacing w:after="0" w:line="240" w:lineRule="auto"/>
+      </w:pPr>
+      <w:r>
+        <w:separator/>
+      </w:r>
+    </w:p>
+  </w:endnote>
+  <w:endnote w:type="continuationSeparator" w:id="0">
+    <w:p>
+      <w:pPr>
+        <w:spacing w:after="0" w:line="240" w:lineRule="auto"/>
+      </w:pPr>
+      <w:r>
+        <w:continuationSeparator/>
+      </w:r>
+    </w:p>
+  </w:endnote>
+</w:endnotes>
+</file>
+
+<file path=word/footnotes.xml><?xml version="1.0" encoding="utf-8"?>
+<w:footnotes xmlns:wpc="http://schemas.microsoft.com/office/word/2010/wordprocessingCanvas" xmlns:cx="http://schemas.microsoft.com/office/drawing/2014/chartex" xmlns:cx1="http://schemas.microsoft.com/office/drawing/2015/9/8/chartex" xmlns:cx2="http://schemas.microsoft.com/office/drawing/2015/10/21/chartex" xmlns:cx3="http://schemas.microsoft.com/office/drawing/2016/5/9/chartex" xmlns:cx4="http://schemas.microsoft.com/office/drawing/2016/5/10/chartex" xmlns:cx5="http://schemas.microsoft.com/office/drawing/2016/5/11/chartex" xmlns:cx6="http://schemas.microsoft.com/office/drawing/2016/5/12/chartex" xmlns:cx7="http://schemas.microsoft.com/office/drawing/2016/5/13/chartex" xmlns:cx8="http://schemas.microsoft.com/office/drawing/2016/5/14/chartex" xmlns:mc="http://schemas.openxmlformats.org/markup-compatibility/2006" xmlns:aink="http://schemas.microsoft.com/office/drawing/2016/ink" xmlns:am3d="http://schemas.microsoft.com/office/drawing/2017/model3d" xmlns:o="urn:schemas-microsoft-com:office:office" xmlns:r="http://schemas.openxmlformats.org/officeDocument/2006/relationships" xmlns:m="http://schemas.openxmlformats.org/officeDocument/2006/math" xmlns:v="urn:schemas-microsoft-com:vml" xmlns:wp14="http://schemas.microsoft.com/office/word/2010/wordprocessingDrawing" xmlns:wp="http://schemas.openxmlformats.org/drawingml/2006/wordprocessingDrawing" xmlns:w10="urn:schemas-microsoft-com:office:word" xmlns:w="http://schemas.openxmlformats.org/wordprocessingml/2006/main" xmlns:w14="http://schemas.microsoft.com/office/word/2010/wordml" xmlns:w15="http://schemas.microsoft.com/office/word/2012/wordml" xmlns:w16cex="http://schemas.microsoft.com/office/word/2018/wordml/cex" xmlns:w16cid="http://schemas.microsoft.com/office/word/2016/wordml/cid" xmlns:w16="http://schemas.microsoft.com/office/word/2018/wordml" xmlns:w16se="http://schemas.microsoft.com/office/word/2015/wordml/symex" xmlns:wpg="http://schemas.microsoft.com/office/word/2010/wordprocessingGroup" xmlns:wpi="http://schemas.microsoft.com/office/word/2010/wordprocessingInk" xmlns:wne="http://schemas.microsoft.com/office/word/2006/wordml" xmlns:wps="http://schemas.microsoft.com/office/word/2010/wordprocessingShape" mc:Ignorable="w14 w15 w16se w16cid w16 w16cex wp14">
+  <w:footnote w:type="separator" w:id="-1">
+    <w:p>
+      <w:pPr>
+        <w:spacing w:after="0" w:line="240" w:lineRule="auto"/>
+      </w:pPr>
+      <w:r>
+        <w:separator/>
+      </w:r>
+    </w:p>
+  </w:footnote>
+  <w:footnote w:type="continuationSeparator" w:id="0">
+    <w:p>
+      <w:pPr>
+        <w:spacing w:after="0" w:line="240" w:lineRule="auto"/>
+      </w:pPr>
+      <w:r>
+        <w:continuationSeparator/>
+      </w:r>
+    </w:p>
+  </w:footnote>
+</w:footnotes>
+</file>
+
+<file path=word/header1.xml><?xml version="1.0" encoding="utf-8"?>
+<w:hdr xmlns:wpc="http://schemas.microsoft.com/office/word/2010/wordprocessingCanvas" xmlns:cx="http://schemas.microsoft.com/office/drawing/2014/chartex" xmlns:cx1="http://schemas.microsoft.com/office/drawing/2015/9/8/chartex" xmlns:cx2="http://schemas.microsoft.com/office/drawing/2015/10/21/chartex" xmlns:cx3="http://schemas.microsoft.com/office/drawing/2016/5/9/chartex" xmlns:cx4="http://schemas.microsoft.com/office/drawing/2016/5/10/chartex" xmlns:cx5="http://schemas.microsoft.com/office/drawing/2016/5/11/chartex" xmlns:cx6="http://schemas.microsoft.com/office/drawing/2016/5/12/chartex" xmlns:cx7="http://schemas.microsoft.com/office/drawing/2016/5/13/chartex" xmlns:cx8="http://schemas.microsoft.com/office/drawing/2016/5/14/chartex" xmlns:mc="http://schemas.openxmlformats.org/markup-compatibility/2006" xmlns:aink="http://schemas.microsoft.com/office/drawing/2016/ink" xmlns:am3d="http://schemas.microsoft.com/office/drawing/2017/model3d" xmlns:o="urn:schemas-microsoft-com:office:office" xmlns:r="http://schemas.openxmlformats.org/officeDocument/2006/relationships" xmlns:m="http://schemas.openxmlformats.org/officeDocument/2006/math" xmlns:v="urn:schemas-microsoft-com:vml" xmlns:wp14="http://schemas.microsoft.com/office/word/2010/wordprocessingDrawing" xmlns:wp="http://schemas.openxmlformats.org/drawingml/2006/wordprocessingDrawing" xmlns:w10="urn:schemas-microsoft-com:office:word" xmlns:w="http://schemas.openxmlformats.org/wordprocessingml/2006/main" xmlns:w14="http://schemas.microsoft.com/office/word/2010/wordml" xmlns:w15="http://schemas.microsoft.com/office/word/2012/wordml" xmlns:w16cex="http://schemas.microsoft.com/office/word/2018/wordml/cex" xmlns:w16cid="http://schemas.microsoft.com/office/word/2016/wordml/cid" xmlns:w16="http://schemas.microsoft.com/office/word/2018/wordml" xmlns:w16se="http://schemas.microsoft.com/office/word/2015/wordml/symex" xmlns:wpg="http://schemas.microsoft.com/office/word/2010/wordprocessingGroup" xmlns:wpi="http://schemas.microsoft.com/office/word/2010/wordprocessingInk" xmlns:wne="http://schemas.microsoft.com/office/word/2006/wordml" xmlns:wps="http://schemas.microsoft.com/office/word/2010/wordprocessingShape" mc:Ignorable="w14 w15 w16se w16cid w16 w16cex wp14">
+  <w:p>
+    <w:pPr>
+      <w:pStyle w:val="Header"/>
+    </w:pPr>
+    <w:r>
+      <w:t>816016584</w:t>
+    </w:r>
+  </w:p>
+  <w:p>
+    <w:pPr>
+      <w:pStyle w:val="Header"/>
+    </w:pPr>
+  </w:p>
+</w:hdr>
 </file>
 
 <file path=word/styles.xml><?xml version="1.0" encoding="utf-8"?>
@@ -1199,6 +1257,27 @@
     <w:name w:val="Normal"/>
     <w:qFormat/>
   </w:style>
+  <w:style w:type="paragraph" w:styleId="Heading1">
+    <w:name w:val="heading 1"/>
+    <w:basedOn w:val="Normal"/>
+    <w:next w:val="Normal"/>
+    <w:link w:val="Heading1Char"/>
+    <w:uiPriority w:val="9"/>
+    <w:qFormat/>
+    <w:rsid w:val="0036446B"/>
+    <w:pPr>
+      <w:keepNext/>
+      <w:keepLines/>
+      <w:spacing w:before="240" w:after="0"/>
+      <w:outlineLvl w:val="0"/>
+    </w:pPr>
+    <w:rPr>
+      <w:rFonts w:asciiTheme="majorHAnsi" w:eastAsiaTheme="majorEastAsia" w:hAnsiTheme="majorHAnsi" w:cstheme="majorBidi"/>
+      <w:color w:val="2F5496" w:themeColor="accent1" w:themeShade="BF"/>
+      <w:sz w:val="32"/>
+      <w:szCs w:val="32"/>
+    </w:rPr>
+  </w:style>
   <w:style w:type="character" w:default="1" w:styleId="DefaultParagraphFont">
     <w:name w:val="Default Paragraph Font"/>
     <w:uiPriority w:val="1"/>
@@ -1225,6 +1304,97 @@
     <w:uiPriority w:val="99"/>
     <w:semiHidden/>
     <w:unhideWhenUsed/>
+  </w:style>
+  <w:style w:type="paragraph" w:styleId="Header">
+    <w:name w:val="header"/>
+    <w:basedOn w:val="Normal"/>
+    <w:link w:val="HeaderChar"/>
+    <w:uiPriority w:val="99"/>
+    <w:unhideWhenUsed/>
+    <w:rsid w:val="000A1E45"/>
+    <w:pPr>
+      <w:tabs>
+        <w:tab w:val="center" w:pos="4680"/>
+        <w:tab w:val="right" w:pos="9360"/>
+      </w:tabs>
+      <w:spacing w:after="0" w:line="240" w:lineRule="auto"/>
+    </w:pPr>
+  </w:style>
+  <w:style w:type="character" w:customStyle="1" w:styleId="HeaderChar">
+    <w:name w:val="Header Char"/>
+    <w:basedOn w:val="DefaultParagraphFont"/>
+    <w:link w:val="Header"/>
+    <w:uiPriority w:val="99"/>
+    <w:rsid w:val="000A1E45"/>
+  </w:style>
+  <w:style w:type="paragraph" w:styleId="Footer">
+    <w:name w:val="footer"/>
+    <w:basedOn w:val="Normal"/>
+    <w:link w:val="FooterChar"/>
+    <w:uiPriority w:val="99"/>
+    <w:unhideWhenUsed/>
+    <w:rsid w:val="000A1E45"/>
+    <w:pPr>
+      <w:tabs>
+        <w:tab w:val="center" w:pos="4680"/>
+        <w:tab w:val="right" w:pos="9360"/>
+      </w:tabs>
+      <w:spacing w:after="0" w:line="240" w:lineRule="auto"/>
+    </w:pPr>
+  </w:style>
+  <w:style w:type="character" w:customStyle="1" w:styleId="FooterChar">
+    <w:name w:val="Footer Char"/>
+    <w:basedOn w:val="DefaultParagraphFont"/>
+    <w:link w:val="Footer"/>
+    <w:uiPriority w:val="99"/>
+    <w:rsid w:val="000A1E45"/>
+  </w:style>
+  <w:style w:type="character" w:customStyle="1" w:styleId="Heading1Char">
+    <w:name w:val="Heading 1 Char"/>
+    <w:basedOn w:val="DefaultParagraphFont"/>
+    <w:link w:val="Heading1"/>
+    <w:uiPriority w:val="9"/>
+    <w:rsid w:val="0036446B"/>
+    <w:rPr>
+      <w:rFonts w:asciiTheme="majorHAnsi" w:eastAsiaTheme="majorEastAsia" w:hAnsiTheme="majorHAnsi" w:cstheme="majorBidi"/>
+      <w:color w:val="2F5496" w:themeColor="accent1" w:themeShade="BF"/>
+      <w:sz w:val="32"/>
+      <w:szCs w:val="32"/>
+    </w:rPr>
+  </w:style>
+  <w:style w:type="paragraph" w:styleId="Title">
+    <w:name w:val="Title"/>
+    <w:basedOn w:val="Normal"/>
+    <w:next w:val="Normal"/>
+    <w:link w:val="TitleChar"/>
+    <w:uiPriority w:val="10"/>
+    <w:qFormat/>
+    <w:rsid w:val="0036446B"/>
+    <w:pPr>
+      <w:spacing w:after="0" w:line="240" w:lineRule="auto"/>
+      <w:contextualSpacing/>
+    </w:pPr>
+    <w:rPr>
+      <w:rFonts w:asciiTheme="majorHAnsi" w:eastAsiaTheme="majorEastAsia" w:hAnsiTheme="majorHAnsi" w:cstheme="majorBidi"/>
+      <w:spacing w:val="-10"/>
+      <w:kern w:val="28"/>
+      <w:sz w:val="56"/>
+      <w:szCs w:val="56"/>
+    </w:rPr>
+  </w:style>
+  <w:style w:type="character" w:customStyle="1" w:styleId="TitleChar">
+    <w:name w:val="Title Char"/>
+    <w:basedOn w:val="DefaultParagraphFont"/>
+    <w:link w:val="Title"/>
+    <w:uiPriority w:val="10"/>
+    <w:rsid w:val="0036446B"/>
+    <w:rPr>
+      <w:rFonts w:asciiTheme="majorHAnsi" w:eastAsiaTheme="majorEastAsia" w:hAnsiTheme="majorHAnsi" w:cstheme="majorBidi"/>
+      <w:spacing w:val="-10"/>
+      <w:kern w:val="28"/>
+      <w:sz w:val="56"/>
+      <w:szCs w:val="56"/>
+    </w:rPr>
   </w:style>
 </w:styles>
 </file>
@@ -1522,4 +1692,16 @@
     </a:ext>
   </a:extLst>
 </a:theme>
+</file>
+
+<file path=customXml/item1.xml><?xml version="1.0" encoding="utf-8"?>
+<b:Sources xmlns:b="http://schemas.openxmlformats.org/officeDocument/2006/bibliography" xmlns="http://schemas.openxmlformats.org/officeDocument/2006/bibliography" SelectedStyle="\APASixthEditionOfficeOnline.xsl" StyleName="APA" Version="6"/>
+</file>
+
+<file path=customXml/itemProps1.xml><?xml version="1.0" encoding="utf-8"?>
+<ds:datastoreItem xmlns:ds="http://schemas.openxmlformats.org/officeDocument/2006/customXml" ds:itemID="{9AE5F769-484F-4B51-8ED5-9DF702CD7E60}">
+  <ds:schemaRefs>
+    <ds:schemaRef ds:uri="http://schemas.openxmlformats.org/officeDocument/2006/bibliography"/>
+  </ds:schemaRefs>
+</ds:datastoreItem>
 </file>
--- a/Q3/816016584Q3.docx
+++ b/Q3/816016584Q3.docx
@@ -136,7 +136,13 @@
         <w:t>,</w:t>
       </w:r>
       <w:r>
-        <w:t xml:space="preserve"> will provide Data integrity and limited access to the database (Appending data only).</w:t>
+        <w:t xml:space="preserve"> will provide Data integrity and limi</w:t>
+      </w:r>
+      <w:r>
+        <w:t>t</w:t>
+      </w:r>
+      <w:r>
+        <w:t xml:space="preserve"> access to the database (Appending data only).</w:t>
       </w:r>
       <w:r>
         <w:t xml:space="preserve"> </w:t>
@@ -189,7 +195,13 @@
         <w:t xml:space="preserve"> random salt</w:t>
       </w:r>
       <w:r>
-        <w:t xml:space="preserve">, on the hashed database collection. </w:t>
+        <w:t>, on the hashed database collection</w:t>
+      </w:r>
+      <w:r>
+        <w:t xml:space="preserve"> outside the internal network</w:t>
+      </w:r>
+      <w:r>
+        <w:t xml:space="preserve">. </w:t>
       </w:r>
     </w:p>
     <w:p>
@@ -222,7 +234,7 @@
         <w:t xml:space="preserve">, as well as </w:t>
       </w:r>
       <w:r>
-        <w:t>interact</w:t>
+        <w:t>manage interactions</w:t>
       </w:r>
       <w:r>
         <w:t xml:space="preserve"> with </w:t>
@@ -348,11 +360,9 @@
       <w:r>
         <w:t xml:space="preserve"> (provided by </w:t>
       </w:r>
-      <w:proofErr w:type="spellStart"/>
-      <w:r>
-        <w:t>ipsec</w:t>
-      </w:r>
-      <w:proofErr w:type="spellEnd"/>
+      <w:r>
+        <w:t>IPsec</w:t>
+      </w:r>
       <w:r>
         <w:t xml:space="preserve"> </w:t>
       </w:r>
